--- a/2 Data Science- Exploratory Data Analysis and Data Visualization/5 Dimensionality reduction and visualization/3 How to represent a data set.docx
+++ b/2 Data Science- Exploratory Data Analysis and Data Visualization/5 Dimensionality reduction and visualization/3 How to represent a data set.docx
@@ -9,6 +9,8 @@
           <w:szCs w:val="26"/>
         </w:rPr>
       </w:pPr>
+      <w:bookmarkStart w:id="0" w:name="_GoBack"/>
+      <w:bookmarkEnd w:id="0"/>
       <w:r>
         <w:rPr>
           <w:noProof/>
@@ -70,7 +72,15 @@
           <w:sz w:val="36"/>
           <w:szCs w:val="36"/>
         </w:rPr>
-        <w:t>D = { x</w:t>
+        <w:t xml:space="preserve">D = </w:t>
+      </w:r>
+      <w:proofErr w:type="gramStart"/>
+      <w:r>
+        <w:rPr>
+          <w:sz w:val="36"/>
+          <w:szCs w:val="36"/>
+        </w:rPr>
+        <w:t>{ x</w:t>
       </w:r>
       <w:r>
         <w:rPr>
@@ -80,12 +90,21 @@
         </w:rPr>
         <w:t>i</w:t>
       </w:r>
+      <w:proofErr w:type="gramEnd"/>
       <w:r>
         <w:rPr>
           <w:sz w:val="36"/>
           <w:szCs w:val="36"/>
         </w:rPr>
-        <w:t xml:space="preserve"> , y</w:t>
+        <w:t xml:space="preserve"> , </w:t>
+      </w:r>
+      <w:proofErr w:type="spellStart"/>
+      <w:r>
+        <w:rPr>
+          <w:sz w:val="36"/>
+          <w:szCs w:val="36"/>
+        </w:rPr>
+        <w:t>y</w:t>
       </w:r>
       <w:r>
         <w:rPr>
@@ -95,6 +114,7 @@
         </w:rPr>
         <w:t>i</w:t>
       </w:r>
+      <w:proofErr w:type="spellEnd"/>
       <w:r>
         <w:rPr>
           <w:sz w:val="36"/>
@@ -153,7 +173,15 @@
           <w:sz w:val="26"/>
           <w:szCs w:val="26"/>
         </w:rPr>
-        <w:t xml:space="preserve"> belongs to R</w:t>
+        <w:t xml:space="preserve"> belongs to </w:t>
+      </w:r>
+      <w:proofErr w:type="gramStart"/>
+      <w:r>
+        <w:rPr>
+          <w:sz w:val="26"/>
+          <w:szCs w:val="26"/>
+        </w:rPr>
+        <w:t>R</w:t>
       </w:r>
       <w:r>
         <w:rPr>
@@ -168,7 +196,15 @@
           <w:sz w:val="26"/>
           <w:szCs w:val="26"/>
         </w:rPr>
-        <w:t>(here d is dimensions, for iris it’s 4)</w:t>
+        <w:t>(</w:t>
+      </w:r>
+      <w:proofErr w:type="gramEnd"/>
+      <w:r>
+        <w:rPr>
+          <w:sz w:val="26"/>
+          <w:szCs w:val="26"/>
+        </w:rPr>
+        <w:t>here d is dimensions, for iris it’s 4)</w:t>
       </w:r>
       <w:r>
         <w:rPr>
@@ -221,7 +257,15 @@
           <w:sz w:val="26"/>
           <w:szCs w:val="26"/>
         </w:rPr>
-        <w:t>And y</w:t>
+        <w:t xml:space="preserve">And </w:t>
+      </w:r>
+      <w:proofErr w:type="spellStart"/>
+      <w:r>
+        <w:rPr>
+          <w:sz w:val="26"/>
+          <w:szCs w:val="26"/>
+        </w:rPr>
+        <w:t>y</w:t>
       </w:r>
       <w:r>
         <w:rPr>
@@ -231,6 +275,7 @@
         </w:rPr>
         <w:t>i</w:t>
       </w:r>
+      <w:proofErr w:type="spellEnd"/>
       <w:r>
         <w:rPr>
           <w:sz w:val="26"/>
@@ -238,13 +283,59 @@
         </w:rPr>
         <w:t xml:space="preserve"> belongs to any of the class label that is for iris it may be </w:t>
       </w:r>
+      <w:proofErr w:type="spellStart"/>
       <w:r>
         <w:rPr>
           <w:b/>
           <w:sz w:val="26"/>
           <w:szCs w:val="26"/>
         </w:rPr>
-        <w:t>setossa, versicolor, virginica.</w:t>
+        <w:t>setossa</w:t>
+      </w:r>
+      <w:proofErr w:type="spellEnd"/>
+      <w:r>
+        <w:rPr>
+          <w:b/>
+          <w:sz w:val="26"/>
+          <w:szCs w:val="26"/>
+        </w:rPr>
+        <w:t xml:space="preserve">, </w:t>
+      </w:r>
+      <w:proofErr w:type="spellStart"/>
+      <w:r>
+        <w:rPr>
+          <w:b/>
+          <w:sz w:val="26"/>
+          <w:szCs w:val="26"/>
+        </w:rPr>
+        <w:t>versicolor</w:t>
+      </w:r>
+      <w:proofErr w:type="spellEnd"/>
+      <w:r>
+        <w:rPr>
+          <w:b/>
+          <w:sz w:val="26"/>
+          <w:szCs w:val="26"/>
+        </w:rPr>
+        <w:t xml:space="preserve">, </w:t>
+      </w:r>
+      <w:proofErr w:type="spellStart"/>
+      <w:r>
+        <w:rPr>
+          <w:b/>
+          <w:sz w:val="26"/>
+          <w:szCs w:val="26"/>
+        </w:rPr>
+        <w:t>virginica</w:t>
+      </w:r>
+      <w:proofErr w:type="spellEnd"/>
+      <w:r>
+        <w:rPr>
+          <w:b/>
+          <w:sz w:val="26"/>
+          <w:szCs w:val="26"/>
+        </w:rPr>
+        <w:t>.</w:t>
       </w:r>
     </w:p>
     <w:p>
@@ -259,7 +350,32 @@
           <w:sz w:val="26"/>
           <w:szCs w:val="26"/>
         </w:rPr>
-        <w:t>In a dataset D = {x,y}, 'x' represents the input vector and 'y' represents the output label/value.</w:t>
+        <w:t>In a dataset D = {</w:t>
+      </w:r>
+      <w:proofErr w:type="spellStart"/>
+      <w:r>
+        <w:rPr>
+          <w:sz w:val="26"/>
+          <w:szCs w:val="26"/>
+        </w:rPr>
+        <w:t>x</w:t>
+      </w:r>
+      <w:proofErr w:type="gramStart"/>
+      <w:r>
+        <w:rPr>
+          <w:sz w:val="26"/>
+          <w:szCs w:val="26"/>
+        </w:rPr>
+        <w:t>,y</w:t>
+      </w:r>
+      <w:proofErr w:type="spellEnd"/>
+      <w:proofErr w:type="gramEnd"/>
+      <w:r>
+        <w:rPr>
+          <w:sz w:val="26"/>
+          <w:szCs w:val="26"/>
+        </w:rPr>
+        <w:t>}, 'x' represents the input vector and 'y' represents the output label/value.</w:t>
       </w:r>
     </w:p>
     <w:p>
@@ -323,12 +439,53 @@
           <w:szCs w:val="26"/>
         </w:rPr>
       </w:pPr>
-      <w:r>
-        <w:rPr>
-          <w:sz w:val="26"/>
-          <w:szCs w:val="26"/>
-        </w:rPr>
-        <w:t xml:space="preserve">that means for a datapoint y_i belong to real number and is a scalar value not a vector ; for example : </w:t>
+      <w:proofErr w:type="gramStart"/>
+      <w:r>
+        <w:rPr>
+          <w:sz w:val="26"/>
+          <w:szCs w:val="26"/>
+        </w:rPr>
+        <w:t>that</w:t>
+      </w:r>
+      <w:proofErr w:type="gramEnd"/>
+      <w:r>
+        <w:rPr>
+          <w:sz w:val="26"/>
+          <w:szCs w:val="26"/>
+        </w:rPr>
+        <w:t xml:space="preserve"> means for a </w:t>
+      </w:r>
+      <w:proofErr w:type="spellStart"/>
+      <w:r>
+        <w:rPr>
+          <w:sz w:val="26"/>
+          <w:szCs w:val="26"/>
+        </w:rPr>
+        <w:t>datapoint</w:t>
+      </w:r>
+      <w:proofErr w:type="spellEnd"/>
+      <w:r>
+        <w:rPr>
+          <w:sz w:val="26"/>
+          <w:szCs w:val="26"/>
+        </w:rPr>
+        <w:t xml:space="preserve"> </w:t>
+      </w:r>
+      <w:proofErr w:type="spellStart"/>
+      <w:r>
+        <w:rPr>
+          <w:sz w:val="26"/>
+          <w:szCs w:val="26"/>
+        </w:rPr>
+        <w:t>y_i</w:t>
+      </w:r>
+      <w:proofErr w:type="spellEnd"/>
+      <w:r>
+        <w:rPr>
+          <w:sz w:val="26"/>
+          <w:szCs w:val="26"/>
+        </w:rPr>
+        <w:t xml:space="preserve"> belong to real number and is a scalar value not a vector ; for example : </w:t>
       </w:r>
     </w:p>
     <w:p>
@@ -344,7 +501,87 @@
           <w:sz w:val="26"/>
           <w:szCs w:val="26"/>
         </w:rPr>
-        <w:t>(xi,yi) where xi = (height,weight,age) ; yi = gender{0:Male;1:Female} , so lets say xi(179cm,75kg,24) ; yi(0)</w:t>
+        <w:t>(</w:t>
+      </w:r>
+      <w:proofErr w:type="spellStart"/>
+      <w:r>
+        <w:rPr>
+          <w:sz w:val="26"/>
+          <w:szCs w:val="26"/>
+        </w:rPr>
+        <w:t>xi,yi</w:t>
+      </w:r>
+      <w:proofErr w:type="spellEnd"/>
+      <w:r>
+        <w:rPr>
+          <w:sz w:val="26"/>
+          <w:szCs w:val="26"/>
+        </w:rPr>
+        <w:t>) where xi = (</w:t>
+      </w:r>
+      <w:proofErr w:type="spellStart"/>
+      <w:r>
+        <w:rPr>
+          <w:sz w:val="26"/>
+          <w:szCs w:val="26"/>
+        </w:rPr>
+        <w:t>height,weight,age</w:t>
+      </w:r>
+      <w:proofErr w:type="spellEnd"/>
+      <w:r>
+        <w:rPr>
+          <w:sz w:val="26"/>
+          <w:szCs w:val="26"/>
+        </w:rPr>
+        <w:t xml:space="preserve">) ; </w:t>
+      </w:r>
+      <w:proofErr w:type="spellStart"/>
+      <w:r>
+        <w:rPr>
+          <w:sz w:val="26"/>
+          <w:szCs w:val="26"/>
+        </w:rPr>
+        <w:t>yi</w:t>
+      </w:r>
+      <w:proofErr w:type="spellEnd"/>
+      <w:r>
+        <w:rPr>
+          <w:sz w:val="26"/>
+          <w:szCs w:val="26"/>
+        </w:rPr>
+        <w:t xml:space="preserve"> = gender{0:Male;1:Female} , so </w:t>
+      </w:r>
+      <w:proofErr w:type="spellStart"/>
+      <w:r>
+        <w:rPr>
+          <w:sz w:val="26"/>
+          <w:szCs w:val="26"/>
+        </w:rPr>
+        <w:t>lets</w:t>
+      </w:r>
+      <w:proofErr w:type="spellEnd"/>
+      <w:r>
+        <w:rPr>
+          <w:sz w:val="26"/>
+          <w:szCs w:val="26"/>
+        </w:rPr>
+        <w:t xml:space="preserve"> say xi(179cm,75kg,24) ; </w:t>
+      </w:r>
+      <w:proofErr w:type="spellStart"/>
+      <w:r>
+        <w:rPr>
+          <w:sz w:val="26"/>
+          <w:szCs w:val="26"/>
+        </w:rPr>
+        <w:t>yi</w:t>
+      </w:r>
+      <w:proofErr w:type="spellEnd"/>
+      <w:r>
+        <w:rPr>
+          <w:sz w:val="26"/>
+          <w:szCs w:val="26"/>
+        </w:rPr>
+        <w:t>(0)</w:t>
       </w:r>
     </w:p>
     <w:p>
@@ -371,8 +608,6 @@
           <w:szCs w:val="26"/>
         </w:rPr>
       </w:pPr>
-      <w:bookmarkStart w:id="0" w:name="_GoBack"/>
-      <w:bookmarkEnd w:id="0"/>
     </w:p>
     <w:p>
       <w:pPr>
@@ -391,7 +626,71 @@
           <w:sz w:val="26"/>
           <w:szCs w:val="26"/>
         </w:rPr>
-        <w:t>As we represent all the data points as R^d and writing it as xi ?R^d, what will be the representation for all the class label ? y?</w:t>
+        <w:t xml:space="preserve">As we represent all the data points as </w:t>
+      </w:r>
+      <w:proofErr w:type="spellStart"/>
+      <w:r>
+        <w:rPr>
+          <w:sz w:val="26"/>
+          <w:szCs w:val="26"/>
+        </w:rPr>
+        <w:t>R^d</w:t>
+      </w:r>
+      <w:proofErr w:type="spellEnd"/>
+      <w:r>
+        <w:rPr>
+          <w:sz w:val="26"/>
+          <w:szCs w:val="26"/>
+        </w:rPr>
+        <w:t xml:space="preserve"> and writing it as </w:t>
+      </w:r>
+      <w:proofErr w:type="gramStart"/>
+      <w:r>
+        <w:rPr>
+          <w:sz w:val="26"/>
+          <w:szCs w:val="26"/>
+        </w:rPr>
+        <w:t>xi ?</w:t>
+      </w:r>
+      <w:proofErr w:type="spellStart"/>
+      <w:r>
+        <w:rPr>
+          <w:sz w:val="26"/>
+          <w:szCs w:val="26"/>
+        </w:rPr>
+        <w:t>R</w:t>
+      </w:r>
+      <w:proofErr w:type="gramEnd"/>
+      <w:r>
+        <w:rPr>
+          <w:sz w:val="26"/>
+          <w:szCs w:val="26"/>
+        </w:rPr>
+        <w:t>^d</w:t>
+      </w:r>
+      <w:proofErr w:type="spellEnd"/>
+      <w:r>
+        <w:rPr>
+          <w:sz w:val="26"/>
+          <w:szCs w:val="26"/>
+        </w:rPr>
+        <w:t xml:space="preserve">, what will be the representation for all the class label ? </w:t>
+      </w:r>
+      <w:proofErr w:type="gramStart"/>
+      <w:r>
+        <w:rPr>
+          <w:sz w:val="26"/>
+          <w:szCs w:val="26"/>
+        </w:rPr>
+        <w:t>y</w:t>
+      </w:r>
+      <w:proofErr w:type="gramEnd"/>
+      <w:r>
+        <w:rPr>
+          <w:sz w:val="26"/>
+          <w:szCs w:val="26"/>
+        </w:rPr>
+        <w:t>?</w:t>
       </w:r>
     </w:p>
     <w:p>
@@ -418,16 +717,9 @@
           <w:spacing w:val="3"/>
           <w:shd w:val="clear" w:color="auto" w:fill="FFFFFF"/>
         </w:rPr>
-        <w:t>In case of regression problem : y ? R</w:t>
-      </w:r>
-      <w:r>
-        <w:rPr>
-          <w:rFonts w:ascii="Arial" w:hAnsi="Arial" w:cs="Arial"/>
-          <w:color w:val="21242C"/>
-          <w:spacing w:val="3"/>
-        </w:rPr>
-        <w:br/>
-      </w:r>
+        <w:t xml:space="preserve">In case of regression </w:t>
+      </w:r>
+      <w:proofErr w:type="gramStart"/>
       <w:r>
         <w:rPr>
           <w:rFonts w:ascii="Arial" w:hAnsi="Arial" w:cs="Arial"/>
@@ -435,7 +727,74 @@
           <w:spacing w:val="3"/>
           <w:shd w:val="clear" w:color="auto" w:fill="FFFFFF"/>
         </w:rPr>
-        <w:t>In case of binary classification problem: y ? {0,1}</w:t>
+        <w:t>problem :</w:t>
+      </w:r>
+      <w:proofErr w:type="gramEnd"/>
+      <w:r>
+        <w:rPr>
+          <w:rFonts w:ascii="Arial" w:hAnsi="Arial" w:cs="Arial"/>
+          <w:color w:val="21242C"/>
+          <w:spacing w:val="3"/>
+          <w:shd w:val="clear" w:color="auto" w:fill="FFFFFF"/>
+        </w:rPr>
+        <w:t xml:space="preserve"> y ? R</w:t>
+      </w:r>
+      <w:r>
+        <w:rPr>
+          <w:rFonts w:ascii="Arial" w:hAnsi="Arial" w:cs="Arial"/>
+          <w:color w:val="21242C"/>
+          <w:spacing w:val="3"/>
+        </w:rPr>
+        <w:br/>
+      </w:r>
+      <w:r>
+        <w:rPr>
+          <w:rFonts w:ascii="Arial" w:hAnsi="Arial" w:cs="Arial"/>
+          <w:color w:val="21242C"/>
+          <w:spacing w:val="3"/>
+          <w:shd w:val="clear" w:color="auto" w:fill="FFFFFF"/>
+        </w:rPr>
+        <w:t xml:space="preserve">In case of binary classification problem: </w:t>
+      </w:r>
+      <w:proofErr w:type="gramStart"/>
+      <w:r>
+        <w:rPr>
+          <w:rFonts w:ascii="Arial" w:hAnsi="Arial" w:cs="Arial"/>
+          <w:color w:val="21242C"/>
+          <w:spacing w:val="3"/>
+          <w:shd w:val="clear" w:color="auto" w:fill="FFFFFF"/>
+        </w:rPr>
+        <w:t>y ?</w:t>
+      </w:r>
+      <w:proofErr w:type="gramEnd"/>
+      <w:r>
+        <w:rPr>
+          <w:rFonts w:ascii="Arial" w:hAnsi="Arial" w:cs="Arial"/>
+          <w:color w:val="21242C"/>
+          <w:spacing w:val="3"/>
+          <w:shd w:val="clear" w:color="auto" w:fill="FFFFFF"/>
+        </w:rPr>
+        <w:t xml:space="preserve"> {0</w:t>
+      </w:r>
+      <w:proofErr w:type="gramStart"/>
+      <w:r>
+        <w:rPr>
+          <w:rFonts w:ascii="Arial" w:hAnsi="Arial" w:cs="Arial"/>
+          <w:color w:val="21242C"/>
+          <w:spacing w:val="3"/>
+          <w:shd w:val="clear" w:color="auto" w:fill="FFFFFF"/>
+        </w:rPr>
+        <w:t>,1</w:t>
+      </w:r>
+      <w:proofErr w:type="gramEnd"/>
+      <w:r>
+        <w:rPr>
+          <w:rFonts w:ascii="Arial" w:hAnsi="Arial" w:cs="Arial"/>
+          <w:color w:val="21242C"/>
+          <w:spacing w:val="3"/>
+          <w:shd w:val="clear" w:color="auto" w:fill="FFFFFF"/>
+        </w:rPr>
+        <w:t>}</w:t>
       </w:r>
     </w:p>
     <w:p>
@@ -740,6 +1099,7 @@
   <w:style w:type="character" w:default="1" w:styleId="DefaultParagraphFont">
     <w:name w:val="Default Paragraph Font"/>
     <w:uiPriority w:val="1"/>
+    <w:semiHidden/>
     <w:unhideWhenUsed/>
   </w:style>
   <w:style w:type="table" w:default="1" w:styleId="TableNormal">
@@ -970,6 +1330,7 @@
   <w:style w:type="character" w:default="1" w:styleId="DefaultParagraphFont">
     <w:name w:val="Default Paragraph Font"/>
     <w:uiPriority w:val="1"/>
+    <w:semiHidden/>
     <w:unhideWhenUsed/>
   </w:style>
   <w:style w:type="table" w:default="1" w:styleId="TableNormal">
